--- a/tests/org.obeonetwork.m2doc.tests/resources/linkServices/bug431/bug431-template.docx
+++ b/tests/org.obeonetwork.m2doc.tests/resources/linkServices/bug431/bug431-template.docx
@@ -30,19 +30,7 @@
         <w:rPr>
           <w:lang w:val="en-US"/>
         </w:rPr>
-        <w:fldChar w:fldCharType="begin"/>
-      </w:r>
-      <w:r>
-        <w:rPr>
-          <w:lang w:val="en-US"/>
-        </w:rPr>
-        <w:instrText xml:space="preserve"> m:'Title' </w:instrText>
-      </w:r>
-      <w:r>
-        <w:rPr>
-          <w:lang w:val="en-US"/>
-        </w:rPr>
-        <w:fldChar w:fldCharType="end"/>
+        <w:t xml:space="preserve">{m:'Title'}</w:t>
       </w:r>
       <w:r>
         <w:rPr>
@@ -54,19 +42,7 @@
         <w:rPr>
           <w:lang w:val="en-US"/>
         </w:rPr>
-        <w:fldChar w:fldCharType="begin"/>
-      </w:r>
-      <w:r>
-        <w:rPr>
-          <w:lang w:val="en-US"/>
-        </w:rPr>
-        <w:instrText xml:space="preserve"> m:'bookmark'.asBookmark('ID') </w:instrText>
-      </w:r>
-      <w:r>
-        <w:rPr>
-          <w:lang w:val="en-US"/>
-        </w:rPr>
-        <w:fldChar w:fldCharType="end"/>
+        <w:t xml:space="preserve">{m:'bookmark'.asBookmark('ID')}</w:t>
       </w:r>
     </w:p>
     <w:p>
@@ -91,19 +67,7 @@
         <w:rPr>
           <w:lang w:val="en-US"/>
         </w:rPr>
-        <w:fldChar w:fldCharType="begin"/>
-      </w:r>
-      <w:r>
-        <w:rPr>
-          <w:lang w:val="en-US"/>
-        </w:rPr>
-        <w:instrText xml:space="preserve"> m:'bookmark reference'.asBookmarkRef('ID') </w:instrText>
-      </w:r>
-      <w:r>
-        <w:rPr>
-          <w:lang w:val="en-US"/>
-        </w:rPr>
-        <w:fldChar w:fldCharType="end"/>
+        <w:t xml:space="preserve">{m:'bookmark reference'.asBookmarkRef('ID')}</w:t>
       </w:r>
     </w:p>
     <w:p>
